--- a/Clase 10- Sistemas Operativos/Resolución/prado_john/LINUX MINT 2daActividd.docx
+++ b/Clase 10- Sistemas Operativos/Resolución/prado_john/LINUX MINT 2daActividd.docx
@@ -95,7 +95,7 @@
     </w:p>
     <w:p>
       <w:r>
-        <w:t xml:space="preserve">    Periféricos a los q tiene acceso teclado mouse y parlantes.</w:t>
+        <w:t xml:space="preserve">    </w:t>
       </w:r>
     </w:p>
     <w:p>
